--- a/rapart_5.docx
+++ b/rapart_5.docx
@@ -4,6 +4,47 @@
   <w:body>
     <w:p>
       <w:r>
+        <w:drawing>
+          <wp:inline distT="0" distB="0" distL="0" distR="0" wp14:anchorId="3CFD7486" wp14:editId="0E24EE5C">
+            <wp:extent cx="5760720" cy="4975860"/>
+            <wp:effectExtent l="0" t="0" r="0" b="0"/>
+            <wp:docPr id="5" name="Obraz 5"/>
+            <wp:cNvGraphicFramePr>
+              <a:graphicFrameLocks xmlns:a="http://schemas.openxmlformats.org/drawingml/2006/main" noChangeAspect="1"/>
+            </wp:cNvGraphicFramePr>
+            <a:graphic xmlns:a="http://schemas.openxmlformats.org/drawingml/2006/main">
+              <a:graphicData uri="http://schemas.openxmlformats.org/drawingml/2006/picture">
+                <pic:pic xmlns:pic="http://schemas.openxmlformats.org/drawingml/2006/picture">
+                  <pic:nvPicPr>
+                    <pic:cNvPr id="1" name=""/>
+                    <pic:cNvPicPr/>
+                  </pic:nvPicPr>
+                  <pic:blipFill>
+                    <a:blip r:embed="rId4"/>
+                    <a:stretch>
+                      <a:fillRect/>
+                    </a:stretch>
+                  </pic:blipFill>
+                  <pic:spPr>
+                    <a:xfrm>
+                      <a:off x="0" y="0"/>
+                      <a:ext cx="5760720" cy="4975860"/>
+                    </a:xfrm>
+                    <a:prstGeom prst="rect">
+                      <a:avLst/>
+                    </a:prstGeom>
+                  </pic:spPr>
+                </pic:pic>
+              </a:graphicData>
+            </a:graphic>
+          </wp:inline>
+        </w:drawing>
+      </w:r>
+      <w:r>
+        <w:rPr>
+          <w:noProof/>
+        </w:rPr>
+        <w:lastRenderedPageBreak/>
         <w:drawing>
           <wp:inline distT="0" distB="0" distL="0" distR="0" wp14:anchorId="5B65C292" wp14:editId="69E64968">
             <wp:extent cx="4010585" cy="5315692"/>
@@ -20,7 +61,7 @@
                     <pic:cNvPicPr/>
                   </pic:nvPicPr>
                   <pic:blipFill>
-                    <a:blip r:embed="rId4"/>
+                    <a:blip r:embed="rId5"/>
                     <a:stretch>
                       <a:fillRect/>
                     </a:stretch>
@@ -41,6 +82,9 @@
         </w:drawing>
       </w:r>
       <w:r>
+        <w:rPr>
+          <w:noProof/>
+        </w:rPr>
         <w:lastRenderedPageBreak/>
         <w:drawing>
           <wp:inline distT="0" distB="0" distL="0" distR="0" wp14:anchorId="332A7C10" wp14:editId="4803A418">
@@ -58,7 +102,7 @@
                     <pic:cNvPicPr/>
                   </pic:nvPicPr>
                   <pic:blipFill>
-                    <a:blip r:embed="rId5"/>
+                    <a:blip r:embed="rId6"/>
                     <a:stretch>
                       <a:fillRect/>
                     </a:stretch>
@@ -79,6 +123,9 @@
         </w:drawing>
       </w:r>
       <w:r>
+        <w:rPr>
+          <w:noProof/>
+        </w:rPr>
         <w:drawing>
           <wp:inline distT="0" distB="0" distL="0" distR="0" wp14:anchorId="1E7620E6" wp14:editId="50018F33">
             <wp:extent cx="5760720" cy="3600450"/>
@@ -95,7 +142,7 @@
                     <pic:cNvPicPr/>
                   </pic:nvPicPr>
                   <pic:blipFill>
-                    <a:blip r:embed="rId6"/>
+                    <a:blip r:embed="rId7"/>
                     <a:stretch>
                       <a:fillRect/>
                     </a:stretch>
@@ -116,6 +163,9 @@
         </w:drawing>
       </w:r>
       <w:r>
+        <w:rPr>
+          <w:noProof/>
+        </w:rPr>
         <w:lastRenderedPageBreak/>
         <w:drawing>
           <wp:inline distT="0" distB="0" distL="0" distR="0" wp14:anchorId="22618D3D" wp14:editId="3BF295D3">
@@ -133,7 +183,7 @@
                     <pic:cNvPicPr/>
                   </pic:nvPicPr>
                   <pic:blipFill>
-                    <a:blip r:embed="rId7"/>
+                    <a:blip r:embed="rId8"/>
                     <a:stretch>
                       <a:fillRect/>
                     </a:stretch>
